--- a/files/yuanqi_cao_resume.docx
+++ b/files/yuanqi_cao_resume.docx
@@ -355,133 +355,132 @@
     <w:p>
       <w:pPr>
         <w:rPr>
+          <w:rFonts w:asciiTheme="majorHAnsi" w:hAnsiTheme="majorHAnsi"/>
+          <w:sz w:val="22"/>
+          <w:szCs w:val="22"/>
+        </w:rPr>
+      </w:pPr>
+      <w:r>
+        <w:rPr>
+          <w:rFonts w:asciiTheme="majorHAnsi" w:hAnsiTheme="majorHAnsi"/>
+          <w:sz w:val="22"/>
+          <w:szCs w:val="22"/>
+        </w:rPr>
+        <w:t>A graduate with a M</w:t>
+      </w:r>
+      <w:r>
+        <w:rPr>
+          <w:rFonts w:asciiTheme="majorHAnsi" w:hAnsiTheme="majorHAnsi"/>
+          <w:sz w:val="22"/>
+          <w:szCs w:val="22"/>
+        </w:rPr>
+        <w:t xml:space="preserve">aster of Information Technology from </w:t>
+      </w:r>
+      <w:r>
+        <w:rPr>
+          <w:rFonts w:asciiTheme="majorHAnsi" w:hAnsiTheme="majorHAnsi"/>
+          <w:sz w:val="22"/>
+          <w:szCs w:val="22"/>
+        </w:rPr>
+        <w:t xml:space="preserve">the </w:t>
+      </w:r>
+      <w:r>
+        <w:rPr>
+          <w:rFonts w:asciiTheme="majorHAnsi" w:hAnsiTheme="majorHAnsi"/>
+          <w:sz w:val="22"/>
+          <w:szCs w:val="22"/>
+        </w:rPr>
+        <w:t>University of New South Wales</w:t>
+      </w:r>
+      <w:r>
+        <w:rPr>
+          <w:rFonts w:asciiTheme="majorHAnsi" w:hAnsiTheme="majorHAnsi"/>
+          <w:sz w:val="22"/>
+          <w:szCs w:val="22"/>
+        </w:rPr>
+        <w:t xml:space="preserve"> seeking a position as a </w:t>
+      </w:r>
+      <w:r>
+        <w:rPr>
+          <w:rFonts w:asciiTheme="majorHAnsi" w:hAnsiTheme="majorHAnsi"/>
+          <w:sz w:val="22"/>
+          <w:szCs w:val="22"/>
+        </w:rPr>
+        <w:t xml:space="preserve">Web Developer to establish a career as a full-stack Web Developer. As a fast learner with strong </w:t>
+      </w:r>
+      <w:r>
+        <w:rPr>
+          <w:rFonts w:asciiTheme="majorHAnsi" w:hAnsiTheme="majorHAnsi"/>
+          <w:sz w:val="22"/>
+          <w:szCs w:val="22"/>
+        </w:rPr>
+        <w:t>analytical</w:t>
+      </w:r>
+      <w:r>
+        <w:rPr>
+          <w:rFonts w:asciiTheme="majorHAnsi" w:hAnsiTheme="majorHAnsi"/>
+          <w:sz w:val="22"/>
+          <w:szCs w:val="22"/>
+        </w:rPr>
+        <w:t xml:space="preserve"> skills, I am able to competently finish development work demonstrating a range of programming languages and frameworks accurately, and responsibly.</w:t>
+      </w:r>
+      <w:r>
+        <w:rPr>
+          <w:rFonts w:asciiTheme="majorHAnsi" w:hAnsiTheme="majorHAnsi"/>
+          <w:sz w:val="22"/>
+          <w:szCs w:val="22"/>
+        </w:rPr>
+        <w:t xml:space="preserve"> I </w:t>
+      </w:r>
+      <w:r>
+        <w:rPr>
+          <w:rFonts w:asciiTheme="majorHAnsi" w:hAnsiTheme="majorHAnsi"/>
+          <w:sz w:val="22"/>
+          <w:szCs w:val="22"/>
+        </w:rPr>
+        <w:t xml:space="preserve"> am keen to put my extensive technical skills </w:t>
+      </w:r>
+      <w:r>
+        <w:rPr>
+          <w:rFonts w:asciiTheme="majorHAnsi" w:hAnsiTheme="majorHAnsi"/>
+          <w:sz w:val="22"/>
+          <w:szCs w:val="22"/>
+        </w:rPr>
+        <w:t>in the lo</w:t>
+      </w:r>
+      <w:bookmarkStart w:id="0" w:name="_GoBack"/>
+      <w:bookmarkEnd w:id="0"/>
+      <w:r>
+        <w:rPr>
+          <w:rFonts w:asciiTheme="majorHAnsi" w:hAnsiTheme="majorHAnsi"/>
+          <w:sz w:val="22"/>
+          <w:szCs w:val="22"/>
+        </w:rPr>
+        <w:t>cal market</w:t>
+      </w:r>
+      <w:r>
+        <w:rPr>
+          <w:rFonts w:asciiTheme="majorHAnsi" w:hAnsiTheme="majorHAnsi"/>
+          <w:sz w:val="22"/>
+          <w:szCs w:val="22"/>
+        </w:rPr>
+        <w:t>.</w:t>
+      </w:r>
+      <w:r>
+        <w:rPr>
           <w:rFonts w:asciiTheme="majorHAnsi" w:hAnsiTheme="majorHAnsi" w:hint="eastAsia"/>
           <w:sz w:val="22"/>
           <w:szCs w:val="22"/>
         </w:rPr>
-      </w:pPr>
-      <w:r>
-        <w:rPr>
-          <w:rFonts w:asciiTheme="majorHAnsi" w:hAnsiTheme="majorHAnsi"/>
-          <w:sz w:val="22"/>
-          <w:szCs w:val="22"/>
-        </w:rPr>
-        <w:t>A graduate with a M</w:t>
-      </w:r>
-      <w:r>
-        <w:rPr>
-          <w:rFonts w:asciiTheme="majorHAnsi" w:hAnsiTheme="majorHAnsi"/>
-          <w:sz w:val="22"/>
-          <w:szCs w:val="22"/>
-        </w:rPr>
-        <w:t xml:space="preserve">aster of Information Technology from </w:t>
-      </w:r>
-      <w:r>
-        <w:rPr>
-          <w:rFonts w:asciiTheme="majorHAnsi" w:hAnsiTheme="majorHAnsi"/>
-          <w:sz w:val="22"/>
-          <w:szCs w:val="22"/>
-        </w:rPr>
-        <w:t xml:space="preserve">the </w:t>
-      </w:r>
-      <w:r>
-        <w:rPr>
-          <w:rFonts w:asciiTheme="majorHAnsi" w:hAnsiTheme="majorHAnsi"/>
-          <w:sz w:val="22"/>
-          <w:szCs w:val="22"/>
-        </w:rPr>
-        <w:t>University of New South Wales</w:t>
-      </w:r>
-      <w:r>
-        <w:rPr>
-          <w:rFonts w:asciiTheme="majorHAnsi" w:hAnsiTheme="majorHAnsi"/>
-          <w:sz w:val="22"/>
-          <w:szCs w:val="22"/>
-        </w:rPr>
-        <w:t xml:space="preserve"> seeking a position as a </w:t>
-      </w:r>
-      <w:r>
-        <w:rPr>
-          <w:rFonts w:asciiTheme="majorHAnsi" w:hAnsiTheme="majorHAnsi"/>
-          <w:sz w:val="22"/>
-          <w:szCs w:val="22"/>
-        </w:rPr>
-        <w:t xml:space="preserve">Web Developer to establish a career as a full-stack Web Developer. As a fast learner with strong </w:t>
-      </w:r>
-      <w:r>
-        <w:rPr>
-          <w:rFonts w:asciiTheme="majorHAnsi" w:hAnsiTheme="majorHAnsi"/>
-          <w:sz w:val="22"/>
-          <w:szCs w:val="22"/>
-        </w:rPr>
-        <w:t>analytical</w:t>
-      </w:r>
-      <w:r>
-        <w:rPr>
-          <w:rFonts w:asciiTheme="majorHAnsi" w:hAnsiTheme="majorHAnsi"/>
-          <w:sz w:val="22"/>
-          <w:szCs w:val="22"/>
-        </w:rPr>
-        <w:t xml:space="preserve"> skills, I am able to competently finish development work demonstrating a range of programming languages and frameworks accurately, and responsibly.</w:t>
-      </w:r>
-      <w:r>
-        <w:rPr>
-          <w:rFonts w:asciiTheme="majorHAnsi" w:hAnsiTheme="majorHAnsi"/>
-          <w:sz w:val="22"/>
-          <w:szCs w:val="22"/>
-        </w:rPr>
         <w:t xml:space="preserve"> </w:t>
       </w:r>
-      <w:proofErr w:type="gramStart"/>
-      <w:r>
-        <w:rPr>
-          <w:rFonts w:asciiTheme="majorHAnsi" w:hAnsiTheme="majorHAnsi"/>
-          <w:sz w:val="22"/>
-          <w:szCs w:val="22"/>
-        </w:rPr>
-        <w:t xml:space="preserve">I </w:t>
-      </w:r>
-      <w:r>
-        <w:rPr>
-          <w:rFonts w:asciiTheme="majorHAnsi" w:hAnsiTheme="majorHAnsi"/>
-          <w:sz w:val="22"/>
-          <w:szCs w:val="22"/>
-        </w:rPr>
-        <w:t xml:space="preserve"> </w:t>
-      </w:r>
-      <w:bookmarkStart w:id="0" w:name="_GoBack"/>
-      <w:r>
-        <w:rPr>
-          <w:rFonts w:asciiTheme="majorHAnsi" w:hAnsiTheme="majorHAnsi"/>
-          <w:sz w:val="22"/>
-          <w:szCs w:val="22"/>
-        </w:rPr>
-        <w:t>am</w:t>
-      </w:r>
-      <w:proofErr w:type="gramEnd"/>
-      <w:r>
-        <w:rPr>
-          <w:rFonts w:asciiTheme="majorHAnsi" w:hAnsiTheme="majorHAnsi"/>
-          <w:sz w:val="22"/>
-          <w:szCs w:val="22"/>
-        </w:rPr>
-        <w:t xml:space="preserve"> keen to put my extensive technical skills into practice</w:t>
-      </w:r>
-      <w:r>
-        <w:rPr>
-          <w:rFonts w:asciiTheme="majorHAnsi" w:hAnsiTheme="majorHAnsi"/>
-          <w:sz w:val="22"/>
-          <w:szCs w:val="22"/>
-        </w:rPr>
-        <w:t xml:space="preserve"> in the local market</w:t>
-      </w:r>
-      <w:r>
-        <w:rPr>
-          <w:rFonts w:asciiTheme="majorHAnsi" w:hAnsiTheme="majorHAnsi"/>
-          <w:sz w:val="22"/>
-          <w:szCs w:val="22"/>
-        </w:rPr>
-        <w:t>.</w:t>
+      <w:r>
+        <w:rPr>
+          <w:rFonts w:asciiTheme="majorHAnsi" w:hAnsiTheme="majorHAnsi"/>
+          <w:sz w:val="22"/>
+          <w:szCs w:val="22"/>
+        </w:rPr>
+        <w:t>For a</w:t>
       </w:r>
       <w:r>
         <w:rPr>
@@ -489,22 +488,6 @@
           <w:sz w:val="22"/>
           <w:szCs w:val="22"/>
         </w:rPr>
-        <w:t xml:space="preserve"> </w:t>
-      </w:r>
-      <w:r>
-        <w:rPr>
-          <w:rFonts w:asciiTheme="majorHAnsi" w:hAnsiTheme="majorHAnsi"/>
-          <w:sz w:val="22"/>
-          <w:szCs w:val="22"/>
-        </w:rPr>
-        <w:t>For a</w:t>
-      </w:r>
-      <w:r>
-        <w:rPr>
-          <w:rFonts w:asciiTheme="majorHAnsi" w:hAnsiTheme="majorHAnsi" w:hint="eastAsia"/>
-          <w:sz w:val="22"/>
-          <w:szCs w:val="22"/>
-        </w:rPr>
         <w:t>n</w:t>
       </w:r>
       <w:r>
@@ -513,16 +496,7 @@
           <w:sz w:val="22"/>
           <w:szCs w:val="22"/>
         </w:rPr>
-        <w:t xml:space="preserve"> updated </w:t>
-      </w:r>
-      <w:bookmarkEnd w:id="0"/>
-      <w:r>
-        <w:rPr>
-          <w:rFonts w:asciiTheme="majorHAnsi" w:hAnsiTheme="majorHAnsi"/>
-          <w:sz w:val="22"/>
-          <w:szCs w:val="22"/>
-        </w:rPr>
-        <w:t xml:space="preserve">and responsible designed resume please check my personal technical blog, </w:t>
+        <w:t xml:space="preserve"> updated and responsible designed resume please check my personal technical blog, </w:t>
       </w:r>
       <w:r>
         <w:rPr>
@@ -1536,7 +1510,7 @@
       <w:pPr>
         <w:spacing w:line="360" w:lineRule="auto"/>
         <w:rPr>
-          <w:rFonts w:asciiTheme="majorHAnsi" w:hAnsiTheme="majorHAnsi" w:hint="eastAsia"/>
+          <w:rFonts w:asciiTheme="majorHAnsi" w:hAnsiTheme="majorHAnsi"/>
           <w:sz w:val="22"/>
           <w:szCs w:val="22"/>
         </w:rPr>
@@ -2015,50 +1989,50 @@
         <w:spacing w:line="300" w:lineRule="atLeast"/>
         <w:jc w:val="left"/>
         <w:rPr>
+          <w:rFonts w:asciiTheme="majorHAnsi" w:hAnsiTheme="majorHAnsi" w:cs="Times"/>
+          <w:i/>
+          <w:kern w:val="0"/>
+          <w:sz w:val="22"/>
+          <w:szCs w:val="22"/>
+        </w:rPr>
+      </w:pPr>
+      <w:r>
+        <w:rPr>
+          <w:rFonts w:asciiTheme="majorHAnsi" w:hAnsiTheme="majorHAnsi" w:cs="Times"/>
+          <w:i/>
+          <w:kern w:val="0"/>
+          <w:sz w:val="22"/>
+          <w:szCs w:val="22"/>
+        </w:rPr>
+        <w:t xml:space="preserve">Finpacific </w:t>
+      </w:r>
+      <w:proofErr w:type="spellStart"/>
+      <w:r>
+        <w:rPr>
+          <w:rFonts w:asciiTheme="majorHAnsi" w:hAnsiTheme="majorHAnsi" w:cs="Times"/>
+          <w:i/>
+          <w:kern w:val="0"/>
+          <w:sz w:val="22"/>
+          <w:szCs w:val="22"/>
+        </w:rPr>
+        <w:t>Inc</w:t>
+      </w:r>
+      <w:proofErr w:type="spellEnd"/>
+      <w:r>
+        <w:rPr>
           <w:rFonts w:asciiTheme="majorHAnsi" w:hAnsiTheme="majorHAnsi" w:cs="Times" w:hint="eastAsia"/>
           <w:i/>
           <w:kern w:val="0"/>
           <w:sz w:val="22"/>
           <w:szCs w:val="22"/>
         </w:rPr>
-      </w:pPr>
-      <w:r>
-        <w:rPr>
-          <w:rFonts w:asciiTheme="majorHAnsi" w:hAnsiTheme="majorHAnsi" w:cs="Times"/>
-          <w:i/>
-          <w:kern w:val="0"/>
-          <w:sz w:val="22"/>
-          <w:szCs w:val="22"/>
-        </w:rPr>
-        <w:t xml:space="preserve">Finpacific </w:t>
-      </w:r>
-      <w:proofErr w:type="spellStart"/>
-      <w:r>
-        <w:rPr>
-          <w:rFonts w:asciiTheme="majorHAnsi" w:hAnsiTheme="majorHAnsi" w:cs="Times"/>
-          <w:i/>
-          <w:kern w:val="0"/>
-          <w:sz w:val="22"/>
-          <w:szCs w:val="22"/>
-        </w:rPr>
-        <w:t>Inc</w:t>
-      </w:r>
-      <w:proofErr w:type="spellEnd"/>
-      <w:r>
-        <w:rPr>
-          <w:rFonts w:asciiTheme="majorHAnsi" w:hAnsiTheme="majorHAnsi" w:cs="Times" w:hint="eastAsia"/>
-          <w:i/>
-          <w:kern w:val="0"/>
-          <w:sz w:val="22"/>
-          <w:szCs w:val="22"/>
-        </w:rPr>
         <w:t>, Sydney</w:t>
       </w:r>
     </w:p>
     <w:p>
       <w:pPr>
         <w:rPr>
-          <w:rFonts w:asciiTheme="majorHAnsi" w:hAnsiTheme="majorHAnsi" w:hint="eastAsia"/>
+          <w:rFonts w:asciiTheme="majorHAnsi" w:hAnsiTheme="majorHAnsi"/>
           <w:sz w:val="22"/>
           <w:szCs w:val="22"/>
         </w:rPr>
@@ -2099,7 +2073,7 @@
         </w:numPr>
         <w:ind w:left="426" w:firstLineChars="0" w:hanging="426"/>
         <w:rPr>
-          <w:rFonts w:asciiTheme="majorHAnsi" w:hAnsiTheme="majorHAnsi" w:hint="eastAsia"/>
+          <w:rFonts w:asciiTheme="majorHAnsi" w:hAnsiTheme="majorHAnsi"/>
           <w:sz w:val="22"/>
           <w:szCs w:val="22"/>
         </w:rPr>
@@ -2148,7 +2122,7 @@
         </w:numPr>
         <w:ind w:left="426" w:firstLineChars="0" w:hanging="426"/>
         <w:rPr>
-          <w:rFonts w:asciiTheme="majorHAnsi" w:hAnsiTheme="majorHAnsi" w:hint="eastAsia"/>
+          <w:rFonts w:asciiTheme="majorHAnsi" w:hAnsiTheme="majorHAnsi"/>
           <w:sz w:val="22"/>
           <w:szCs w:val="22"/>
         </w:rPr>
@@ -2183,7 +2157,7 @@
         <w:pStyle w:val="a3"/>
         <w:ind w:left="426" w:firstLineChars="0" w:firstLine="0"/>
         <w:rPr>
-          <w:rFonts w:asciiTheme="majorHAnsi" w:hAnsiTheme="majorHAnsi" w:hint="eastAsia"/>
+          <w:rFonts w:asciiTheme="majorHAnsi" w:hAnsiTheme="majorHAnsi"/>
           <w:sz w:val="22"/>
           <w:szCs w:val="22"/>
         </w:rPr>
